--- a/docs/MediaChromeAPI.docx
+++ b/docs/MediaChromeAPI.docx
@@ -25121,6 +25121,33 @@
       </w:r>
     </w:p>
     <w:p>
+      <w:r>
+        <w:br w:type="page"/>
+      </w:r>
+    </w:p>
+    <w:p>
+      <w:pPr>
+        <w:pStyle w:val="Rubrik2"/>
+      </w:pPr>
+      <w:r>
+        <w:lastRenderedPageBreak/>
+        <w:t>Installing from HTTP repositories</w:t>
+      </w:r>
+    </w:p>
+    <w:p/>
+    <w:p>
+      <w:r>
+        <w:t>An root folder of an http repository consists of an XML file called ‘</w:t>
+      </w:r>
+      <w:r>
+        <w:t>mc_repository</w:t>
+      </w:r>
+      <w:r>
+        <w:t>’:</w:t>
+      </w:r>
+    </w:p>
+    <w:p/>
+    <w:p>
       <w:pPr>
         <w:pStyle w:val="Code"/>
         <w:spacing w:after="0"/>
@@ -25196,7 +25223,7 @@
         <w:rPr>
           <w:noProof/>
         </w:rPr>
-        <w:t>37</w:t>
+        <w:t>38</w:t>
       </w:r>
     </w:fldSimple>
   </w:p>
@@ -30065,25 +30092,25 @@
     </dgm:pt>
   </dgm:ptLst>
   <dgm:cxnLst>
-    <dgm:cxn modelId="{2C51C17E-1122-4072-9BE8-C0DB79EDB804}" type="presOf" srcId="{1577D273-C109-4CA9-BEFC-745D8D99319A}" destId="{D777AF57-8D80-498B-93F2-159FFEC6A1E6}" srcOrd="0" destOrd="0" presId="urn:microsoft.com/office/officeart/2005/8/layout/radial4"/>
     <dgm:cxn modelId="{3DD9BB5F-0346-4AA4-9330-FD2436AEA1E8}" srcId="{E526DA06-0155-40F5-AC16-C6B44E5D5A2F}" destId="{553992FF-2A8E-4C8E-A6D0-708AD2110F6B}" srcOrd="0" destOrd="0" parTransId="{18892DF5-BEF8-4FFB-B975-27669D973919}" sibTransId="{98E05D76-9FFE-4169-89FC-59E2340F672D}"/>
-    <dgm:cxn modelId="{6F684A3D-C5A4-431D-94D2-042413E3A7E0}" type="presOf" srcId="{E526DA06-0155-40F5-AC16-C6B44E5D5A2F}" destId="{585868FA-01AF-47CC-9E6C-9FA389070BD8}" srcOrd="0" destOrd="0" presId="urn:microsoft.com/office/officeart/2005/8/layout/radial4"/>
+    <dgm:cxn modelId="{3FEDE6AB-B3DA-449B-B078-EB33E6BEA42B}" type="presOf" srcId="{E526DA06-0155-40F5-AC16-C6B44E5D5A2F}" destId="{585868FA-01AF-47CC-9E6C-9FA389070BD8}" srcOrd="0" destOrd="0" presId="urn:microsoft.com/office/officeart/2005/8/layout/radial4"/>
     <dgm:cxn modelId="{C7F5D085-E8EF-4945-B9EC-511C4EB2B98E}" srcId="{FACCFE62-6674-41FA-9EDD-13E3E08391E3}" destId="{E526DA06-0155-40F5-AC16-C6B44E5D5A2F}" srcOrd="0" destOrd="0" parTransId="{F3109F5F-F7A4-4F8E-A23D-87A76D782AB9}" sibTransId="{D29DD057-A228-491D-A799-676E2FE42280}"/>
-    <dgm:cxn modelId="{787F3F3C-D0AE-4450-B614-9F6C192F9319}" type="presOf" srcId="{553992FF-2A8E-4C8E-A6D0-708AD2110F6B}" destId="{2C780A7B-003D-4C12-914A-D32C8A9D5DF8}" srcOrd="0" destOrd="0" presId="urn:microsoft.com/office/officeart/2005/8/layout/radial4"/>
-    <dgm:cxn modelId="{C865B102-CD00-454B-93DD-6232A698A1D3}" type="presOf" srcId="{8302A9E0-5622-4E95-8CAF-304B9B3FA2BC}" destId="{55F0E3A2-9A57-48FC-86FC-120F7C818954}" srcOrd="0" destOrd="0" presId="urn:microsoft.com/office/officeart/2005/8/layout/radial4"/>
+    <dgm:cxn modelId="{E14CBDE4-946C-4FEC-8DE1-30946FBB00E5}" type="presOf" srcId="{553992FF-2A8E-4C8E-A6D0-708AD2110F6B}" destId="{2C780A7B-003D-4C12-914A-D32C8A9D5DF8}" srcOrd="0" destOrd="0" presId="urn:microsoft.com/office/officeart/2005/8/layout/radial4"/>
+    <dgm:cxn modelId="{D051C850-BA14-40E7-B6D7-022920728B93}" type="presOf" srcId="{722525EB-A1EE-45B7-947F-D1B25B66066D}" destId="{AE7111BB-D557-4C22-8454-240EBB0DB361}" srcOrd="0" destOrd="0" presId="urn:microsoft.com/office/officeart/2005/8/layout/radial4"/>
+    <dgm:cxn modelId="{ED49E137-1E78-4A03-947A-3F8984D5B2AF}" type="presOf" srcId="{7E66CBD3-6E24-4D38-800B-BC2A08512C5F}" destId="{5E4224A5-626A-483A-A30A-9E03FCCAFE82}" srcOrd="0" destOrd="0" presId="urn:microsoft.com/office/officeart/2005/8/layout/radial4"/>
     <dgm:cxn modelId="{C7E5FCC3-9473-40F8-8232-045D0FB0BEAD}" srcId="{E526DA06-0155-40F5-AC16-C6B44E5D5A2F}" destId="{1577D273-C109-4CA9-BEFC-745D8D99319A}" srcOrd="2" destOrd="0" parTransId="{7E66CBD3-6E24-4D38-800B-BC2A08512C5F}" sibTransId="{B934EEAC-72BE-4CCD-B7C9-FEA4016A0677}"/>
-    <dgm:cxn modelId="{EDFDD918-0046-4F13-B9E7-BF1E7EDC5D9B}" type="presOf" srcId="{7E66CBD3-6E24-4D38-800B-BC2A08512C5F}" destId="{5E4224A5-626A-483A-A30A-9E03FCCAFE82}" srcOrd="0" destOrd="0" presId="urn:microsoft.com/office/officeart/2005/8/layout/radial4"/>
+    <dgm:cxn modelId="{1F2B26AB-F182-4A2F-A71A-19B0D93C38D9}" type="presOf" srcId="{FACCFE62-6674-41FA-9EDD-13E3E08391E3}" destId="{0A719AE4-CC75-4F6A-AB14-6CC40231973A}" srcOrd="0" destOrd="0" presId="urn:microsoft.com/office/officeart/2005/8/layout/radial4"/>
+    <dgm:cxn modelId="{DE053CA7-8200-4259-8A25-F3E2A15248AD}" type="presOf" srcId="{8302A9E0-5622-4E95-8CAF-304B9B3FA2BC}" destId="{55F0E3A2-9A57-48FC-86FC-120F7C818954}" srcOrd="0" destOrd="0" presId="urn:microsoft.com/office/officeart/2005/8/layout/radial4"/>
     <dgm:cxn modelId="{DBC19721-B535-4FF5-8856-ACA87CBEDB06}" srcId="{E526DA06-0155-40F5-AC16-C6B44E5D5A2F}" destId="{8302A9E0-5622-4E95-8CAF-304B9B3FA2BC}" srcOrd="1" destOrd="0" parTransId="{722525EB-A1EE-45B7-947F-D1B25B66066D}" sibTransId="{BCD0AD79-FD09-4B39-AA60-2FAAB37E56E0}"/>
-    <dgm:cxn modelId="{683A1A24-C804-44DA-8DF5-F43B96EF38FA}" type="presOf" srcId="{FACCFE62-6674-41FA-9EDD-13E3E08391E3}" destId="{0A719AE4-CC75-4F6A-AB14-6CC40231973A}" srcOrd="0" destOrd="0" presId="urn:microsoft.com/office/officeart/2005/8/layout/radial4"/>
-    <dgm:cxn modelId="{C548D637-2B5F-4C45-8E98-17CD598F8004}" type="presOf" srcId="{18892DF5-BEF8-4FFB-B975-27669D973919}" destId="{929D9DEF-4951-43EE-9613-42A014F69A11}" srcOrd="0" destOrd="0" presId="urn:microsoft.com/office/officeart/2005/8/layout/radial4"/>
-    <dgm:cxn modelId="{2C490432-5870-4F26-B0F6-EFB9F4B1DC07}" type="presOf" srcId="{722525EB-A1EE-45B7-947F-D1B25B66066D}" destId="{AE7111BB-D557-4C22-8454-240EBB0DB361}" srcOrd="0" destOrd="0" presId="urn:microsoft.com/office/officeart/2005/8/layout/radial4"/>
-    <dgm:cxn modelId="{F2F32DDA-3624-4FF6-8392-7BE4D692C773}" type="presParOf" srcId="{0A719AE4-CC75-4F6A-AB14-6CC40231973A}" destId="{585868FA-01AF-47CC-9E6C-9FA389070BD8}" srcOrd="0" destOrd="0" presId="urn:microsoft.com/office/officeart/2005/8/layout/radial4"/>
-    <dgm:cxn modelId="{DB30F8CA-80A7-440D-B725-3D51DA42B282}" type="presParOf" srcId="{0A719AE4-CC75-4F6A-AB14-6CC40231973A}" destId="{929D9DEF-4951-43EE-9613-42A014F69A11}" srcOrd="1" destOrd="0" presId="urn:microsoft.com/office/officeart/2005/8/layout/radial4"/>
-    <dgm:cxn modelId="{224F0759-7A9B-4BDD-AAC1-BDF2663BB11E}" type="presParOf" srcId="{0A719AE4-CC75-4F6A-AB14-6CC40231973A}" destId="{2C780A7B-003D-4C12-914A-D32C8A9D5DF8}" srcOrd="2" destOrd="0" presId="urn:microsoft.com/office/officeart/2005/8/layout/radial4"/>
-    <dgm:cxn modelId="{D44E5DA6-BCEC-4ECF-ABA8-7A95E7595402}" type="presParOf" srcId="{0A719AE4-CC75-4F6A-AB14-6CC40231973A}" destId="{AE7111BB-D557-4C22-8454-240EBB0DB361}" srcOrd="3" destOrd="0" presId="urn:microsoft.com/office/officeart/2005/8/layout/radial4"/>
-    <dgm:cxn modelId="{9DC93DAA-6187-4198-9FBC-F576F887DA02}" type="presParOf" srcId="{0A719AE4-CC75-4F6A-AB14-6CC40231973A}" destId="{55F0E3A2-9A57-48FC-86FC-120F7C818954}" srcOrd="4" destOrd="0" presId="urn:microsoft.com/office/officeart/2005/8/layout/radial4"/>
-    <dgm:cxn modelId="{D62DC879-F9B1-430A-AE99-C9ADF6A7D9E0}" type="presParOf" srcId="{0A719AE4-CC75-4F6A-AB14-6CC40231973A}" destId="{5E4224A5-626A-483A-A30A-9E03FCCAFE82}" srcOrd="5" destOrd="0" presId="urn:microsoft.com/office/officeart/2005/8/layout/radial4"/>
-    <dgm:cxn modelId="{404F3ADB-25E2-4D88-B2FF-0C4E1AF65D41}" type="presParOf" srcId="{0A719AE4-CC75-4F6A-AB14-6CC40231973A}" destId="{D777AF57-8D80-498B-93F2-159FFEC6A1E6}" srcOrd="6" destOrd="0" presId="urn:microsoft.com/office/officeart/2005/8/layout/radial4"/>
+    <dgm:cxn modelId="{08C80313-721C-40E8-817D-405AE366C0DC}" type="presOf" srcId="{18892DF5-BEF8-4FFB-B975-27669D973919}" destId="{929D9DEF-4951-43EE-9613-42A014F69A11}" srcOrd="0" destOrd="0" presId="urn:microsoft.com/office/officeart/2005/8/layout/radial4"/>
+    <dgm:cxn modelId="{B8CE2243-F2A3-41AF-AAA4-E2D8CA6D6733}" type="presOf" srcId="{1577D273-C109-4CA9-BEFC-745D8D99319A}" destId="{D777AF57-8D80-498B-93F2-159FFEC6A1E6}" srcOrd="0" destOrd="0" presId="urn:microsoft.com/office/officeart/2005/8/layout/radial4"/>
+    <dgm:cxn modelId="{844EA544-033F-4508-822B-B13D6BD4ED4D}" type="presParOf" srcId="{0A719AE4-CC75-4F6A-AB14-6CC40231973A}" destId="{585868FA-01AF-47CC-9E6C-9FA389070BD8}" srcOrd="0" destOrd="0" presId="urn:microsoft.com/office/officeart/2005/8/layout/radial4"/>
+    <dgm:cxn modelId="{D86DC37C-E884-4C53-B543-DF4B7F3E3A6A}" type="presParOf" srcId="{0A719AE4-CC75-4F6A-AB14-6CC40231973A}" destId="{929D9DEF-4951-43EE-9613-42A014F69A11}" srcOrd="1" destOrd="0" presId="urn:microsoft.com/office/officeart/2005/8/layout/radial4"/>
+    <dgm:cxn modelId="{B4C1FDFD-5806-4205-815F-6E74D6935A8D}" type="presParOf" srcId="{0A719AE4-CC75-4F6A-AB14-6CC40231973A}" destId="{2C780A7B-003D-4C12-914A-D32C8A9D5DF8}" srcOrd="2" destOrd="0" presId="urn:microsoft.com/office/officeart/2005/8/layout/radial4"/>
+    <dgm:cxn modelId="{5671BE71-D235-41EE-AC29-02821BBC31E0}" type="presParOf" srcId="{0A719AE4-CC75-4F6A-AB14-6CC40231973A}" destId="{AE7111BB-D557-4C22-8454-240EBB0DB361}" srcOrd="3" destOrd="0" presId="urn:microsoft.com/office/officeart/2005/8/layout/radial4"/>
+    <dgm:cxn modelId="{55312165-5C81-4695-B1CE-DD4511E8728B}" type="presParOf" srcId="{0A719AE4-CC75-4F6A-AB14-6CC40231973A}" destId="{55F0E3A2-9A57-48FC-86FC-120F7C818954}" srcOrd="4" destOrd="0" presId="urn:microsoft.com/office/officeart/2005/8/layout/radial4"/>
+    <dgm:cxn modelId="{5DDD540E-B9CB-4B2B-B59B-21E314AE9C86}" type="presParOf" srcId="{0A719AE4-CC75-4F6A-AB14-6CC40231973A}" destId="{5E4224A5-626A-483A-A30A-9E03FCCAFE82}" srcOrd="5" destOrd="0" presId="urn:microsoft.com/office/officeart/2005/8/layout/radial4"/>
+    <dgm:cxn modelId="{18D6A982-BE88-4FFF-9665-68B8F4F0049C}" type="presParOf" srcId="{0A719AE4-CC75-4F6A-AB14-6CC40231973A}" destId="{D777AF57-8D80-498B-93F2-159FFEC6A1E6}" srcOrd="6" destOrd="0" presId="urn:microsoft.com/office/officeart/2005/8/layout/radial4"/>
   </dgm:cxnLst>
   <dgm:bg/>
   <dgm:whole/>
@@ -30454,28 +30481,28 @@
   <dgm:cxnLst>
     <dgm:cxn modelId="{9EBC5BBA-70EE-4B3E-9E73-E4AF35CA6077}" srcId="{81B32388-C731-40E8-968F-3B768A581274}" destId="{9113DE01-8897-4135-A918-7498064D14AE}" srcOrd="3" destOrd="0" parTransId="{11F59876-C6B6-4107-8369-51150006DB54}" sibTransId="{EB0B5ECB-8420-48C5-92DF-B578326B7DF7}"/>
     <dgm:cxn modelId="{BEDB8C19-89E7-47D3-B747-C9F512D6C0A5}" srcId="{683B6430-4174-4BF4-B865-3A3C6A838CE1}" destId="{81B32388-C731-40E8-968F-3B768A581274}" srcOrd="0" destOrd="0" parTransId="{2C8D4F8B-EE0E-4B23-B5AE-23E38F196CFD}" sibTransId="{146538BF-3ED7-4416-8C8E-48464B630B78}"/>
-    <dgm:cxn modelId="{AE4035B6-3EB5-46D6-85FE-291CEC2AB5FC}" type="presOf" srcId="{81B32388-C731-40E8-968F-3B768A581274}" destId="{C50C931D-B6AC-4C6F-B8DB-5C2EDAAB6F62}" srcOrd="0" destOrd="0" presId="urn:microsoft.com/office/officeart/2005/8/layout/radial4"/>
-    <dgm:cxn modelId="{87EFBDDA-7092-46B6-9159-F4F811BE3B28}" type="presOf" srcId="{924F0E6A-FC90-4BA2-BE26-C82278F6D001}" destId="{69675D5C-A231-45AD-BD84-5EFC2D7AE546}" srcOrd="0" destOrd="0" presId="urn:microsoft.com/office/officeart/2005/8/layout/radial4"/>
+    <dgm:cxn modelId="{80AC9AC2-914A-4FA0-ADF2-11AFA56E67FF}" type="presOf" srcId="{11F59876-C6B6-4107-8369-51150006DB54}" destId="{4DE78313-A716-4774-957C-A9DDD434EC6F}" srcOrd="0" destOrd="0" presId="urn:microsoft.com/office/officeart/2005/8/layout/radial4"/>
     <dgm:cxn modelId="{653F4E84-1BD8-4875-A83A-4393CBA0088A}" srcId="{81B32388-C731-40E8-968F-3B768A581274}" destId="{CCD0A409-9D2B-4125-B586-7D9B0750F3F2}" srcOrd="2" destOrd="0" parTransId="{7CC3ED51-2799-471E-B4AD-F053722B4D9A}" sibTransId="{74B15A98-B8FE-41A8-B6AE-A2EB40F1F916}"/>
-    <dgm:cxn modelId="{A15462DD-E3AE-4DD2-8203-36F9134A7AE5}" type="presOf" srcId="{11F59876-C6B6-4107-8369-51150006DB54}" destId="{4DE78313-A716-4774-957C-A9DDD434EC6F}" srcOrd="0" destOrd="0" presId="urn:microsoft.com/office/officeart/2005/8/layout/radial4"/>
-    <dgm:cxn modelId="{1FF182E1-C935-4AA2-83F8-5A9B351517FB}" type="presOf" srcId="{7CC3ED51-2799-471E-B4AD-F053722B4D9A}" destId="{0F4708BB-98A2-4E0A-9AC3-DD05D347A18E}" srcOrd="0" destOrd="0" presId="urn:microsoft.com/office/officeart/2005/8/layout/radial4"/>
-    <dgm:cxn modelId="{3B8B72E4-D82C-4F0B-B161-908F930E1113}" type="presOf" srcId="{CCD0A409-9D2B-4125-B586-7D9B0750F3F2}" destId="{87DE18F2-63C1-48B0-87FE-AF0045379501}" srcOrd="0" destOrd="0" presId="urn:microsoft.com/office/officeart/2005/8/layout/radial4"/>
-    <dgm:cxn modelId="{6712DC9D-A3D9-4525-9ED1-C0EA88C05869}" type="presOf" srcId="{467EA901-7E79-4E7C-8525-558AC0144C98}" destId="{B600BE10-12BE-48F1-B556-3ADCBC3D90EB}" srcOrd="0" destOrd="0" presId="urn:microsoft.com/office/officeart/2005/8/layout/radial4"/>
-    <dgm:cxn modelId="{35D7F463-1A9F-4089-B1E1-C2FAB9B97CD8}" type="presOf" srcId="{683B6430-4174-4BF4-B865-3A3C6A838CE1}" destId="{30B473F6-1543-4AFC-BB10-A5BD19623D9C}" srcOrd="0" destOrd="0" presId="urn:microsoft.com/office/officeart/2005/8/layout/radial4"/>
+    <dgm:cxn modelId="{AD8D73B8-3B2F-4B7B-85A0-D37B957CB24A}" type="presOf" srcId="{924F0E6A-FC90-4BA2-BE26-C82278F6D001}" destId="{69675D5C-A231-45AD-BD84-5EFC2D7AE546}" srcOrd="0" destOrd="0" presId="urn:microsoft.com/office/officeart/2005/8/layout/radial4"/>
+    <dgm:cxn modelId="{40B4C644-35DC-4928-AE14-8D835E17EE52}" type="presOf" srcId="{7CC3ED51-2799-471E-B4AD-F053722B4D9A}" destId="{0F4708BB-98A2-4E0A-9AC3-DD05D347A18E}" srcOrd="0" destOrd="0" presId="urn:microsoft.com/office/officeart/2005/8/layout/radial4"/>
+    <dgm:cxn modelId="{27CEAE7A-BF41-4EDC-8B7E-FFFE566281DA}" type="presOf" srcId="{9113DE01-8897-4135-A918-7498064D14AE}" destId="{DA9E482A-08AC-4ACE-80E9-B207FA595BCD}" srcOrd="0" destOrd="0" presId="urn:microsoft.com/office/officeart/2005/8/layout/radial4"/>
     <dgm:cxn modelId="{8676E5D3-7965-40D7-950A-00284C8DA5F4}" srcId="{81B32388-C731-40E8-968F-3B768A581274}" destId="{467EA901-7E79-4E7C-8525-558AC0144C98}" srcOrd="0" destOrd="0" parTransId="{924F0E6A-FC90-4BA2-BE26-C82278F6D001}" sibTransId="{FB131836-09F1-444C-A816-ED94428880A8}"/>
-    <dgm:cxn modelId="{C542657C-53F9-409D-A524-B1A1D263DBF0}" type="presOf" srcId="{11759F61-3B93-415B-BDFE-8DAE3F6C87AA}" destId="{FDCBC327-3EDF-46C6-9C68-59965F05672D}" srcOrd="0" destOrd="0" presId="urn:microsoft.com/office/officeart/2005/8/layout/radial4"/>
+    <dgm:cxn modelId="{C45A71C3-91B0-4CEE-90B7-5C263C943F84}" type="presOf" srcId="{CCD0A409-9D2B-4125-B586-7D9B0750F3F2}" destId="{87DE18F2-63C1-48B0-87FE-AF0045379501}" srcOrd="0" destOrd="0" presId="urn:microsoft.com/office/officeart/2005/8/layout/radial4"/>
+    <dgm:cxn modelId="{B47DE0D1-DA58-4D3C-AFEF-08DEA05EBB64}" type="presOf" srcId="{11759F61-3B93-415B-BDFE-8DAE3F6C87AA}" destId="{FDCBC327-3EDF-46C6-9C68-59965F05672D}" srcOrd="0" destOrd="0" presId="urn:microsoft.com/office/officeart/2005/8/layout/radial4"/>
+    <dgm:cxn modelId="{0B751CA8-2226-4241-9D65-5C34FD00E5AA}" type="presOf" srcId="{C2B0965C-672E-4C0A-8B28-8E18F11FD4C1}" destId="{463BEA44-C6E8-46BD-B1AB-0EAE1BBE734C}" srcOrd="0" destOrd="0" presId="urn:microsoft.com/office/officeart/2005/8/layout/radial4"/>
+    <dgm:cxn modelId="{D66B9C62-FE15-4DFC-A694-0B27ED30C7D8}" type="presOf" srcId="{81B32388-C731-40E8-968F-3B768A581274}" destId="{C50C931D-B6AC-4C6F-B8DB-5C2EDAAB6F62}" srcOrd="0" destOrd="0" presId="urn:microsoft.com/office/officeart/2005/8/layout/radial4"/>
+    <dgm:cxn modelId="{2284D92B-6BF5-47D0-98C9-4940E0D15506}" type="presOf" srcId="{467EA901-7E79-4E7C-8525-558AC0144C98}" destId="{B600BE10-12BE-48F1-B556-3ADCBC3D90EB}" srcOrd="0" destOrd="0" presId="urn:microsoft.com/office/officeart/2005/8/layout/radial4"/>
+    <dgm:cxn modelId="{0E73CD52-6E9D-4877-BFB7-3841442DBA8C}" type="presOf" srcId="{683B6430-4174-4BF4-B865-3A3C6A838CE1}" destId="{30B473F6-1543-4AFC-BB10-A5BD19623D9C}" srcOrd="0" destOrd="0" presId="urn:microsoft.com/office/officeart/2005/8/layout/radial4"/>
     <dgm:cxn modelId="{B56B0CB5-D94B-443E-B718-3FD399D9804E}" srcId="{81B32388-C731-40E8-968F-3B768A581274}" destId="{C2B0965C-672E-4C0A-8B28-8E18F11FD4C1}" srcOrd="1" destOrd="0" parTransId="{11759F61-3B93-415B-BDFE-8DAE3F6C87AA}" sibTransId="{FA95A352-FDD4-4D9A-BAD2-DEFEC1CFF981}"/>
-    <dgm:cxn modelId="{BBD55F0D-87EE-4F4D-BB3B-E07838B05C3D}" type="presOf" srcId="{C2B0965C-672E-4C0A-8B28-8E18F11FD4C1}" destId="{463BEA44-C6E8-46BD-B1AB-0EAE1BBE734C}" srcOrd="0" destOrd="0" presId="urn:microsoft.com/office/officeart/2005/8/layout/radial4"/>
-    <dgm:cxn modelId="{1D2FD5DF-5A2E-44BE-81E4-8DAAB974DF9E}" type="presOf" srcId="{9113DE01-8897-4135-A918-7498064D14AE}" destId="{DA9E482A-08AC-4ACE-80E9-B207FA595BCD}" srcOrd="0" destOrd="0" presId="urn:microsoft.com/office/officeart/2005/8/layout/radial4"/>
-    <dgm:cxn modelId="{673B7287-AB1C-4F45-8CD4-A5E034EDA3D4}" type="presParOf" srcId="{30B473F6-1543-4AFC-BB10-A5BD19623D9C}" destId="{C50C931D-B6AC-4C6F-B8DB-5C2EDAAB6F62}" srcOrd="0" destOrd="0" presId="urn:microsoft.com/office/officeart/2005/8/layout/radial4"/>
-    <dgm:cxn modelId="{B044552B-1DC9-4C2F-B21C-3F7A0C837967}" type="presParOf" srcId="{30B473F6-1543-4AFC-BB10-A5BD19623D9C}" destId="{69675D5C-A231-45AD-BD84-5EFC2D7AE546}" srcOrd="1" destOrd="0" presId="urn:microsoft.com/office/officeart/2005/8/layout/radial4"/>
-    <dgm:cxn modelId="{D0F68ACA-F874-464C-B3C7-D9DCEF15D6B9}" type="presParOf" srcId="{30B473F6-1543-4AFC-BB10-A5BD19623D9C}" destId="{B600BE10-12BE-48F1-B556-3ADCBC3D90EB}" srcOrd="2" destOrd="0" presId="urn:microsoft.com/office/officeart/2005/8/layout/radial4"/>
-    <dgm:cxn modelId="{AED11F83-962A-4D54-955A-95265951BC0D}" type="presParOf" srcId="{30B473F6-1543-4AFC-BB10-A5BD19623D9C}" destId="{FDCBC327-3EDF-46C6-9C68-59965F05672D}" srcOrd="3" destOrd="0" presId="urn:microsoft.com/office/officeart/2005/8/layout/radial4"/>
-    <dgm:cxn modelId="{B9503A32-CC94-4C94-89BA-0DEE6A847E0E}" type="presParOf" srcId="{30B473F6-1543-4AFC-BB10-A5BD19623D9C}" destId="{463BEA44-C6E8-46BD-B1AB-0EAE1BBE734C}" srcOrd="4" destOrd="0" presId="urn:microsoft.com/office/officeart/2005/8/layout/radial4"/>
-    <dgm:cxn modelId="{0C05EC0A-3E71-43DF-8436-F7F9CD209FEB}" type="presParOf" srcId="{30B473F6-1543-4AFC-BB10-A5BD19623D9C}" destId="{0F4708BB-98A2-4E0A-9AC3-DD05D347A18E}" srcOrd="5" destOrd="0" presId="urn:microsoft.com/office/officeart/2005/8/layout/radial4"/>
-    <dgm:cxn modelId="{A4223070-EE91-4943-89D2-8269C879AE13}" type="presParOf" srcId="{30B473F6-1543-4AFC-BB10-A5BD19623D9C}" destId="{87DE18F2-63C1-48B0-87FE-AF0045379501}" srcOrd="6" destOrd="0" presId="urn:microsoft.com/office/officeart/2005/8/layout/radial4"/>
-    <dgm:cxn modelId="{DB338B69-2C1C-48B9-A29D-DDFCD14024B4}" type="presParOf" srcId="{30B473F6-1543-4AFC-BB10-A5BD19623D9C}" destId="{4DE78313-A716-4774-957C-A9DDD434EC6F}" srcOrd="7" destOrd="0" presId="urn:microsoft.com/office/officeart/2005/8/layout/radial4"/>
-    <dgm:cxn modelId="{C98E03D5-B875-4B18-9A7F-FC5A53EA7A3F}" type="presParOf" srcId="{30B473F6-1543-4AFC-BB10-A5BD19623D9C}" destId="{DA9E482A-08AC-4ACE-80E9-B207FA595BCD}" srcOrd="8" destOrd="0" presId="urn:microsoft.com/office/officeart/2005/8/layout/radial4"/>
+    <dgm:cxn modelId="{85152E14-879F-42E1-B255-A872897F5C18}" type="presParOf" srcId="{30B473F6-1543-4AFC-BB10-A5BD19623D9C}" destId="{C50C931D-B6AC-4C6F-B8DB-5C2EDAAB6F62}" srcOrd="0" destOrd="0" presId="urn:microsoft.com/office/officeart/2005/8/layout/radial4"/>
+    <dgm:cxn modelId="{98562DDC-E55E-4B54-AD02-B1A779910E72}" type="presParOf" srcId="{30B473F6-1543-4AFC-BB10-A5BD19623D9C}" destId="{69675D5C-A231-45AD-BD84-5EFC2D7AE546}" srcOrd="1" destOrd="0" presId="urn:microsoft.com/office/officeart/2005/8/layout/radial4"/>
+    <dgm:cxn modelId="{81528583-89F4-470B-8A4A-A0161CADFF17}" type="presParOf" srcId="{30B473F6-1543-4AFC-BB10-A5BD19623D9C}" destId="{B600BE10-12BE-48F1-B556-3ADCBC3D90EB}" srcOrd="2" destOrd="0" presId="urn:microsoft.com/office/officeart/2005/8/layout/radial4"/>
+    <dgm:cxn modelId="{56A27A3F-CCAA-4CCC-AAC6-646C287895A4}" type="presParOf" srcId="{30B473F6-1543-4AFC-BB10-A5BD19623D9C}" destId="{FDCBC327-3EDF-46C6-9C68-59965F05672D}" srcOrd="3" destOrd="0" presId="urn:microsoft.com/office/officeart/2005/8/layout/radial4"/>
+    <dgm:cxn modelId="{0B211E5E-D61A-4C91-8203-C06A95FFF984}" type="presParOf" srcId="{30B473F6-1543-4AFC-BB10-A5BD19623D9C}" destId="{463BEA44-C6E8-46BD-B1AB-0EAE1BBE734C}" srcOrd="4" destOrd="0" presId="urn:microsoft.com/office/officeart/2005/8/layout/radial4"/>
+    <dgm:cxn modelId="{0F504865-F54F-401F-9310-627CB7292AA9}" type="presParOf" srcId="{30B473F6-1543-4AFC-BB10-A5BD19623D9C}" destId="{0F4708BB-98A2-4E0A-9AC3-DD05D347A18E}" srcOrd="5" destOrd="0" presId="urn:microsoft.com/office/officeart/2005/8/layout/radial4"/>
+    <dgm:cxn modelId="{94951E6B-DB12-4E20-9C9E-A5BE072F7D76}" type="presParOf" srcId="{30B473F6-1543-4AFC-BB10-A5BD19623D9C}" destId="{87DE18F2-63C1-48B0-87FE-AF0045379501}" srcOrd="6" destOrd="0" presId="urn:microsoft.com/office/officeart/2005/8/layout/radial4"/>
+    <dgm:cxn modelId="{6F531C77-D938-4930-BE95-9B0B8E4A3DA8}" type="presParOf" srcId="{30B473F6-1543-4AFC-BB10-A5BD19623D9C}" destId="{4DE78313-A716-4774-957C-A9DDD434EC6F}" srcOrd="7" destOrd="0" presId="urn:microsoft.com/office/officeart/2005/8/layout/radial4"/>
+    <dgm:cxn modelId="{5CEA1B58-D2E2-4B5B-9E39-D6E83A04BD4B}" type="presParOf" srcId="{30B473F6-1543-4AFC-BB10-A5BD19623D9C}" destId="{DA9E482A-08AC-4ACE-80E9-B207FA595BCD}" srcOrd="8" destOrd="0" presId="urn:microsoft.com/office/officeart/2005/8/layout/radial4"/>
   </dgm:cxnLst>
   <dgm:bg/>
   <dgm:whole/>
@@ -31125,61 +31152,61 @@
   </dgm:ptLst>
   <dgm:cxnLst>
     <dgm:cxn modelId="{AFCCFDC9-6343-47B0-B7B2-47A7DBDFFEC1}" srcId="{45108C99-B915-4BF9-B18E-BEDA045D36E3}" destId="{D1035731-556A-44DB-84E9-FDC753BFC271}" srcOrd="0" destOrd="0" parTransId="{5B93922B-414C-404D-A077-A1803DFFB77A}" sibTransId="{ED64DED2-A8EE-4099-8AE5-0255E12BF8B2}"/>
-    <dgm:cxn modelId="{182D7C29-94CF-4218-A6AC-719BF9055507}" type="presOf" srcId="{244B6E31-2DDA-446A-A0A9-66CAB6977DAB}" destId="{240EEFEC-4110-42B0-8937-DD73427C1BAA}" srcOrd="0" destOrd="0" presId="urn:microsoft.com/office/officeart/2005/8/layout/hProcess4"/>
-    <dgm:cxn modelId="{2736F142-D216-4FFA-ACC8-BA31894B881A}" type="presOf" srcId="{9D66B0CF-63BB-4AFA-B8C2-CDEE504F89A7}" destId="{FBA80FB9-EBD7-4CD9-8197-FA859BCE59B6}" srcOrd="1" destOrd="2" presId="urn:microsoft.com/office/officeart/2005/8/layout/hProcess4"/>
-    <dgm:cxn modelId="{1083F33E-0600-4CF8-97B1-AA1364115C61}" type="presOf" srcId="{84268B16-0225-40E3-9DBD-AAF231BF65AA}" destId="{702B01DA-6E11-4602-A375-965C8B3ECFD6}" srcOrd="1" destOrd="1" presId="urn:microsoft.com/office/officeart/2005/8/layout/hProcess4"/>
+    <dgm:cxn modelId="{222AD399-B6B8-4974-9EDA-D70004D2E41C}" type="presOf" srcId="{D1035731-556A-44DB-84E9-FDC753BFC271}" destId="{DCC5A389-367A-4D10-8968-DC148D23A25B}" srcOrd="1" destOrd="0" presId="urn:microsoft.com/office/officeart/2005/8/layout/hProcess4"/>
     <dgm:cxn modelId="{E15448DA-8B13-43E5-96F3-289E42C25BB8}" srcId="{D9D3CF8D-29AD-4AE3-9EFB-E29F5A52AF80}" destId="{84268B16-0225-40E3-9DBD-AAF231BF65AA}" srcOrd="1" destOrd="0" parTransId="{5E1688A4-1C8B-4B01-9726-A37CB6FE07C7}" sibTransId="{67B8C05A-7355-4D60-91B3-72FDD0DB0158}"/>
-    <dgm:cxn modelId="{017E785F-427B-47FB-88C7-A402501800E7}" type="presOf" srcId="{84268B16-0225-40E3-9DBD-AAF231BF65AA}" destId="{C2CA19C0-104F-4051-B0DC-033E8CBC261A}" srcOrd="0" destOrd="1" presId="urn:microsoft.com/office/officeart/2005/8/layout/hProcess4"/>
+    <dgm:cxn modelId="{37E1B7B2-22FC-4F29-A7C3-3AABF3C71247}" type="presOf" srcId="{A93CE4F8-83DA-4636-B969-862DE53AED21}" destId="{224FD8EF-D6A6-4851-BC5B-39DB7015429E}" srcOrd="0" destOrd="0" presId="urn:microsoft.com/office/officeart/2005/8/layout/hProcess4"/>
     <dgm:cxn modelId="{33402D65-E1BB-49F3-9CC1-32F6F8F6DF6A}" srcId="{D9D3CF8D-29AD-4AE3-9EFB-E29F5A52AF80}" destId="{315974DC-1224-4A72-99BB-14D7B205A3E8}" srcOrd="0" destOrd="0" parTransId="{67B9A896-423B-4BE9-9DAC-641A5B2678CD}" sibTransId="{5572A0E6-F3F5-4367-BE63-45722CFB9F2A}"/>
+    <dgm:cxn modelId="{B837F1C8-0811-4EEB-9438-8B7F61950481}" type="presOf" srcId="{56DE51E0-DC22-4167-BE80-17708AC9636A}" destId="{B574721B-B54F-4EB9-A645-14029CBFB23C}" srcOrd="0" destOrd="0" presId="urn:microsoft.com/office/officeart/2005/8/layout/hProcess4"/>
     <dgm:cxn modelId="{9C108E02-8750-4034-897E-0688DF0063F9}" srcId="{45108C99-B915-4BF9-B18E-BEDA045D36E3}" destId="{1179BB9C-05AF-4EE1-8E0D-F5734918D118}" srcOrd="1" destOrd="0" parTransId="{4ABE037E-4B1C-4584-8330-918F02699EC3}" sibTransId="{CAFB3BF8-038D-43A8-B23E-005E84713B58}"/>
-    <dgm:cxn modelId="{84F3589D-3F26-4CA0-8715-C7F77CEB2681}" type="presOf" srcId="{7BBC744D-143A-4625-900B-23A182589947}" destId="{AE5653CB-D1B0-428B-B548-1402C40371C4}" srcOrd="0" destOrd="2" presId="urn:microsoft.com/office/officeart/2005/8/layout/hProcess4"/>
-    <dgm:cxn modelId="{F86EE7B5-26CE-4275-92B2-1052D606C11D}" type="presOf" srcId="{79CC5F90-7B51-4DC1-A16B-30C7F009CD5A}" destId="{FBA80FB9-EBD7-4CD9-8197-FA859BCE59B6}" srcOrd="1" destOrd="1" presId="urn:microsoft.com/office/officeart/2005/8/layout/hProcess4"/>
+    <dgm:cxn modelId="{4CADB271-24A6-4134-AC03-129F4AD00F8C}" type="presOf" srcId="{315974DC-1224-4A72-99BB-14D7B205A3E8}" destId="{C2CA19C0-104F-4051-B0DC-033E8CBC261A}" srcOrd="0" destOrd="0" presId="urn:microsoft.com/office/officeart/2005/8/layout/hProcess4"/>
+    <dgm:cxn modelId="{48D54E77-B6AB-4CA8-8FEF-E92F5DA1D4E1}" type="presOf" srcId="{1179BB9C-05AF-4EE1-8E0D-F5734918D118}" destId="{AE5653CB-D1B0-428B-B548-1402C40371C4}" srcOrd="0" destOrd="1" presId="urn:microsoft.com/office/officeart/2005/8/layout/hProcess4"/>
     <dgm:cxn modelId="{8F5234E5-2B86-4F03-B1B1-0BA1C2F681BB}" srcId="{45108C99-B915-4BF9-B18E-BEDA045D36E3}" destId="{7BBC744D-143A-4625-900B-23A182589947}" srcOrd="2" destOrd="0" parTransId="{D65F4420-2672-4EE7-B207-2B4E86D1C6D1}" sibTransId="{1A7522F8-DE8F-4CF2-9014-88E3844A5CFC}"/>
-    <dgm:cxn modelId="{4F3232CD-7CDF-4605-910C-7EA71C72362C}" type="presOf" srcId="{27E68CF6-3B58-4FFB-9D66-E52D6A1488EE}" destId="{10474AE9-2E24-4723-86C3-7B02D2B30C0E}" srcOrd="0" destOrd="0" presId="urn:microsoft.com/office/officeart/2005/8/layout/hProcess4"/>
-    <dgm:cxn modelId="{11F42C03-D54D-459D-9D9A-51901551C3C1}" type="presOf" srcId="{79CC5F90-7B51-4DC1-A16B-30C7F009CD5A}" destId="{224FD8EF-D6A6-4851-BC5B-39DB7015429E}" srcOrd="0" destOrd="1" presId="urn:microsoft.com/office/officeart/2005/8/layout/hProcess4"/>
-    <dgm:cxn modelId="{EA8E3531-7BF0-40E9-AA05-15F73D3B9C86}" type="presOf" srcId="{315974DC-1224-4A72-99BB-14D7B205A3E8}" destId="{C2CA19C0-104F-4051-B0DC-033E8CBC261A}" srcOrd="0" destOrd="0" presId="urn:microsoft.com/office/officeart/2005/8/layout/hProcess4"/>
+    <dgm:cxn modelId="{A01675D1-AA03-454F-83F4-6AAA4768319E}" type="presOf" srcId="{79CC5F90-7B51-4DC1-A16B-30C7F009CD5A}" destId="{FBA80FB9-EBD7-4CD9-8197-FA859BCE59B6}" srcOrd="1" destOrd="1" presId="urn:microsoft.com/office/officeart/2005/8/layout/hProcess4"/>
+    <dgm:cxn modelId="{FDBA20C4-FBE4-401D-9507-4664C3A9A39F}" type="presOf" srcId="{D1035731-556A-44DB-84E9-FDC753BFC271}" destId="{AE5653CB-D1B0-428B-B548-1402C40371C4}" srcOrd="0" destOrd="0" presId="urn:microsoft.com/office/officeart/2005/8/layout/hProcess4"/>
+    <dgm:cxn modelId="{15399F58-C13A-4363-AED5-A720AD470560}" type="presOf" srcId="{1179BB9C-05AF-4EE1-8E0D-F5734918D118}" destId="{DCC5A389-367A-4D10-8968-DC148D23A25B}" srcOrd="1" destOrd="1" presId="urn:microsoft.com/office/officeart/2005/8/layout/hProcess4"/>
     <dgm:cxn modelId="{F05F2850-E2DD-4252-8CE6-1C30943045CF}" srcId="{56DE51E0-DC22-4167-BE80-17708AC9636A}" destId="{A93CE4F8-83DA-4636-B969-862DE53AED21}" srcOrd="0" destOrd="0" parTransId="{5DC1316E-8C15-4B23-AE28-2EC5E70F24E4}" sibTransId="{81189047-D85B-4460-AA08-2B3145A660FF}"/>
     <dgm:cxn modelId="{FDE49150-6A1C-4B7C-9B2B-D5B34FE9C8CC}" srcId="{56DE51E0-DC22-4167-BE80-17708AC9636A}" destId="{79CC5F90-7B51-4DC1-A16B-30C7F009CD5A}" srcOrd="1" destOrd="0" parTransId="{0AEEE2AA-39A3-4847-9E3B-91892D870ED5}" sibTransId="{16D94E62-E9B1-4AF0-BF27-C7B345837961}"/>
-    <dgm:cxn modelId="{940A0BEF-30B5-4134-8DAF-3632CCF3F636}" type="presOf" srcId="{2D2FF242-2E86-4C3B-98C3-B826C92EB21E}" destId="{7603D412-BD43-48E7-9AA5-6C68420B5F66}" srcOrd="0" destOrd="0" presId="urn:microsoft.com/office/officeart/2005/8/layout/hProcess4"/>
-    <dgm:cxn modelId="{47F98C2C-0FA8-4E14-9E58-F0A1DAE24DC7}" type="presOf" srcId="{D1035731-556A-44DB-84E9-FDC753BFC271}" destId="{AE5653CB-D1B0-428B-B548-1402C40371C4}" srcOrd="0" destOrd="0" presId="urn:microsoft.com/office/officeart/2005/8/layout/hProcess4"/>
+    <dgm:cxn modelId="{41E4AE7A-E1F2-4C95-9DCA-821D0C94D647}" type="presOf" srcId="{244B6E31-2DDA-446A-A0A9-66CAB6977DAB}" destId="{240EEFEC-4110-42B0-8937-DD73427C1BAA}" srcOrd="0" destOrd="0" presId="urn:microsoft.com/office/officeart/2005/8/layout/hProcess4"/>
+    <dgm:cxn modelId="{E0DBA3D2-C018-431F-AA52-A10202B33FDD}" type="presOf" srcId="{79CC5F90-7B51-4DC1-A16B-30C7F009CD5A}" destId="{224FD8EF-D6A6-4851-BC5B-39DB7015429E}" srcOrd="0" destOrd="1" presId="urn:microsoft.com/office/officeart/2005/8/layout/hProcess4"/>
     <dgm:cxn modelId="{BCB46A9E-1852-463D-BE2B-9F57E18D8D29}" srcId="{27E68CF6-3B58-4FFB-9D66-E52D6A1488EE}" destId="{45108C99-B915-4BF9-B18E-BEDA045D36E3}" srcOrd="0" destOrd="0" parTransId="{B04DF51D-EAD3-4C6D-8B2D-DA0024661524}" sibTransId="{244B6E31-2DDA-446A-A0A9-66CAB6977DAB}"/>
-    <dgm:cxn modelId="{9FDA729C-2C84-41B2-B5D1-F1742144B2F7}" type="presOf" srcId="{1179BB9C-05AF-4EE1-8E0D-F5734918D118}" destId="{AE5653CB-D1B0-428B-B548-1402C40371C4}" srcOrd="0" destOrd="1" presId="urn:microsoft.com/office/officeart/2005/8/layout/hProcess4"/>
-    <dgm:cxn modelId="{7F1F097C-C8AA-4AFE-BE64-3A2BF120504F}" type="presOf" srcId="{A93CE4F8-83DA-4636-B969-862DE53AED21}" destId="{224FD8EF-D6A6-4851-BC5B-39DB7015429E}" srcOrd="0" destOrd="0" presId="urn:microsoft.com/office/officeart/2005/8/layout/hProcess4"/>
-    <dgm:cxn modelId="{7BF5266D-588B-48E4-A1F4-4259D039C0C5}" type="presOf" srcId="{56DE51E0-DC22-4167-BE80-17708AC9636A}" destId="{B574721B-B54F-4EB9-A645-14029CBFB23C}" srcOrd="0" destOrd="0" presId="urn:microsoft.com/office/officeart/2005/8/layout/hProcess4"/>
-    <dgm:cxn modelId="{6BDD45D2-248D-49DC-8779-E7EC7C7EADEC}" type="presOf" srcId="{315974DC-1224-4A72-99BB-14D7B205A3E8}" destId="{702B01DA-6E11-4602-A375-965C8B3ECFD6}" srcOrd="1" destOrd="0" presId="urn:microsoft.com/office/officeart/2005/8/layout/hProcess4"/>
-    <dgm:cxn modelId="{4A42B6DC-C06A-46EB-BAFB-7024E2567231}" type="presOf" srcId="{7BBC744D-143A-4625-900B-23A182589947}" destId="{DCC5A389-367A-4D10-8968-DC148D23A25B}" srcOrd="1" destOrd="2" presId="urn:microsoft.com/office/officeart/2005/8/layout/hProcess4"/>
-    <dgm:cxn modelId="{42D6F22C-2A55-4303-8BC4-C2602F23CC0C}" type="presOf" srcId="{9D66B0CF-63BB-4AFA-B8C2-CDEE504F89A7}" destId="{224FD8EF-D6A6-4851-BC5B-39DB7015429E}" srcOrd="0" destOrd="2" presId="urn:microsoft.com/office/officeart/2005/8/layout/hProcess4"/>
-    <dgm:cxn modelId="{5B39EED9-8E39-476C-90DE-3E87BDD16915}" type="presOf" srcId="{D9D3CF8D-29AD-4AE3-9EFB-E29F5A52AF80}" destId="{042C0661-1492-4515-917F-0D8D820B4CF7}" srcOrd="0" destOrd="0" presId="urn:microsoft.com/office/officeart/2005/8/layout/hProcess4"/>
+    <dgm:cxn modelId="{9127B779-BE68-44F7-B87D-0BF086481720}" type="presOf" srcId="{9D66B0CF-63BB-4AFA-B8C2-CDEE504F89A7}" destId="{224FD8EF-D6A6-4851-BC5B-39DB7015429E}" srcOrd="0" destOrd="2" presId="urn:microsoft.com/office/officeart/2005/8/layout/hProcess4"/>
+    <dgm:cxn modelId="{B5C9522C-D7D3-427E-AF84-5B6CCD09D032}" type="presOf" srcId="{9D66B0CF-63BB-4AFA-B8C2-CDEE504F89A7}" destId="{FBA80FB9-EBD7-4CD9-8197-FA859BCE59B6}" srcOrd="1" destOrd="2" presId="urn:microsoft.com/office/officeart/2005/8/layout/hProcess4"/>
+    <dgm:cxn modelId="{5C7247F5-17B6-40D3-953B-CB44F3D4B62B}" type="presOf" srcId="{45108C99-B915-4BF9-B18E-BEDA045D36E3}" destId="{BE14BA42-3366-42A5-BF4D-EA83FFE1D5C3}" srcOrd="0" destOrd="0" presId="urn:microsoft.com/office/officeart/2005/8/layout/hProcess4"/>
+    <dgm:cxn modelId="{B91F8DEA-B6EF-45F3-B6BE-8106A03AB0A1}" type="presOf" srcId="{7BBC744D-143A-4625-900B-23A182589947}" destId="{AE5653CB-D1B0-428B-B548-1402C40371C4}" srcOrd="0" destOrd="2" presId="urn:microsoft.com/office/officeart/2005/8/layout/hProcess4"/>
+    <dgm:cxn modelId="{F993E057-7854-4093-B2A2-D3F70982F608}" type="presOf" srcId="{2D2FF242-2E86-4C3B-98C3-B826C92EB21E}" destId="{7603D412-BD43-48E7-9AA5-6C68420B5F66}" srcOrd="0" destOrd="0" presId="urn:microsoft.com/office/officeart/2005/8/layout/hProcess4"/>
+    <dgm:cxn modelId="{3D90AE4D-95F1-4C29-B867-23CA70216C53}" type="presOf" srcId="{27E68CF6-3B58-4FFB-9D66-E52D6A1488EE}" destId="{10474AE9-2E24-4723-86C3-7B02D2B30C0E}" srcOrd="0" destOrd="0" presId="urn:microsoft.com/office/officeart/2005/8/layout/hProcess4"/>
+    <dgm:cxn modelId="{2D517A98-A0A0-40EE-9FCF-07B8FE40BACE}" type="presOf" srcId="{7BBC744D-143A-4625-900B-23A182589947}" destId="{DCC5A389-367A-4D10-8968-DC148D23A25B}" srcOrd="1" destOrd="2" presId="urn:microsoft.com/office/officeart/2005/8/layout/hProcess4"/>
     <dgm:cxn modelId="{1E3E540C-BF72-4FFB-82C6-F3DE72E0EA02}" srcId="{27E68CF6-3B58-4FFB-9D66-E52D6A1488EE}" destId="{D9D3CF8D-29AD-4AE3-9EFB-E29F5A52AF80}" srcOrd="1" destOrd="0" parTransId="{3C369476-08B2-4502-A70F-5F29CB081B70}" sibTransId="{2D2FF242-2E86-4C3B-98C3-B826C92EB21E}"/>
+    <dgm:cxn modelId="{E712C2B1-D106-49D8-9A22-3A1092581789}" type="presOf" srcId="{A93CE4F8-83DA-4636-B969-862DE53AED21}" destId="{FBA80FB9-EBD7-4CD9-8197-FA859BCE59B6}" srcOrd="1" destOrd="0" presId="urn:microsoft.com/office/officeart/2005/8/layout/hProcess4"/>
     <dgm:cxn modelId="{5F39D395-6D78-47EE-9002-FE3D4F21605A}" srcId="{27E68CF6-3B58-4FFB-9D66-E52D6A1488EE}" destId="{56DE51E0-DC22-4167-BE80-17708AC9636A}" srcOrd="2" destOrd="0" parTransId="{32D9198E-35AB-4B5B-ACFA-780B9551BEBD}" sibTransId="{AD022354-740B-43A5-AFBE-531164A7F50F}"/>
+    <dgm:cxn modelId="{C2748586-62A8-4D41-91F1-C555EEBF8C5C}" type="presOf" srcId="{D9D3CF8D-29AD-4AE3-9EFB-E29F5A52AF80}" destId="{042C0661-1492-4515-917F-0D8D820B4CF7}" srcOrd="0" destOrd="0" presId="urn:microsoft.com/office/officeart/2005/8/layout/hProcess4"/>
+    <dgm:cxn modelId="{669F5312-04B0-44CF-9186-54B990625F93}" type="presOf" srcId="{84268B16-0225-40E3-9DBD-AAF231BF65AA}" destId="{702B01DA-6E11-4602-A375-965C8B3ECFD6}" srcOrd="1" destOrd="1" presId="urn:microsoft.com/office/officeart/2005/8/layout/hProcess4"/>
     <dgm:cxn modelId="{DB5BF44F-31C0-44E6-A762-00F49D25DF70}" srcId="{56DE51E0-DC22-4167-BE80-17708AC9636A}" destId="{9D66B0CF-63BB-4AFA-B8C2-CDEE504F89A7}" srcOrd="2" destOrd="0" parTransId="{5982E034-92E9-4C39-BCB7-882B0513EADB}" sibTransId="{9BB69F44-66A8-4715-B4E5-CC4B17132106}"/>
-    <dgm:cxn modelId="{C82252B0-F5F5-4D9F-B5A0-B0D3699E5D64}" type="presOf" srcId="{1179BB9C-05AF-4EE1-8E0D-F5734918D118}" destId="{DCC5A389-367A-4D10-8968-DC148D23A25B}" srcOrd="1" destOrd="1" presId="urn:microsoft.com/office/officeart/2005/8/layout/hProcess4"/>
-    <dgm:cxn modelId="{D6742577-6344-45BD-A094-EDEEF83F0A96}" type="presOf" srcId="{A93CE4F8-83DA-4636-B969-862DE53AED21}" destId="{FBA80FB9-EBD7-4CD9-8197-FA859BCE59B6}" srcOrd="1" destOrd="0" presId="urn:microsoft.com/office/officeart/2005/8/layout/hProcess4"/>
-    <dgm:cxn modelId="{3DAC3701-6979-4CA5-ACD0-3713A68D2007}" type="presOf" srcId="{45108C99-B915-4BF9-B18E-BEDA045D36E3}" destId="{BE14BA42-3366-42A5-BF4D-EA83FFE1D5C3}" srcOrd="0" destOrd="0" presId="urn:microsoft.com/office/officeart/2005/8/layout/hProcess4"/>
-    <dgm:cxn modelId="{74F1435A-FA0F-43A7-BED3-3881508F0536}" type="presOf" srcId="{D1035731-556A-44DB-84E9-FDC753BFC271}" destId="{DCC5A389-367A-4D10-8968-DC148D23A25B}" srcOrd="1" destOrd="0" presId="urn:microsoft.com/office/officeart/2005/8/layout/hProcess4"/>
-    <dgm:cxn modelId="{DCB1ADEC-9084-4245-BC96-8878CCC7DBC9}" type="presParOf" srcId="{10474AE9-2E24-4723-86C3-7B02D2B30C0E}" destId="{1D79F6A5-E4F2-4566-8CAA-AF0F23DF3B49}" srcOrd="0" destOrd="0" presId="urn:microsoft.com/office/officeart/2005/8/layout/hProcess4"/>
-    <dgm:cxn modelId="{186AD45C-9814-423D-AEDC-4B928E135411}" type="presParOf" srcId="{10474AE9-2E24-4723-86C3-7B02D2B30C0E}" destId="{D762AEBD-E530-4EE2-93E5-194E1AF0C819}" srcOrd="1" destOrd="0" presId="urn:microsoft.com/office/officeart/2005/8/layout/hProcess4"/>
-    <dgm:cxn modelId="{5AFA3E3F-CB68-46AD-8F9D-A89155F38CF7}" type="presParOf" srcId="{10474AE9-2E24-4723-86C3-7B02D2B30C0E}" destId="{C15D47B4-6B4E-4BA4-BE22-50C474631924}" srcOrd="2" destOrd="0" presId="urn:microsoft.com/office/officeart/2005/8/layout/hProcess4"/>
-    <dgm:cxn modelId="{3548FE2C-CAB7-45DB-B45C-0347D754D364}" type="presParOf" srcId="{C15D47B4-6B4E-4BA4-BE22-50C474631924}" destId="{DF127DFF-EF3E-4470-87C8-43095F476BEF}" srcOrd="0" destOrd="0" presId="urn:microsoft.com/office/officeart/2005/8/layout/hProcess4"/>
-    <dgm:cxn modelId="{FE996336-E9EF-4A90-AF16-16E71E07BDFF}" type="presParOf" srcId="{DF127DFF-EF3E-4470-87C8-43095F476BEF}" destId="{3B45B6ED-AA3E-4319-B648-2D28EBFE88A2}" srcOrd="0" destOrd="0" presId="urn:microsoft.com/office/officeart/2005/8/layout/hProcess4"/>
-    <dgm:cxn modelId="{8A8F4056-A1BB-42AC-AF4E-3ECF256716AB}" type="presParOf" srcId="{DF127DFF-EF3E-4470-87C8-43095F476BEF}" destId="{AE5653CB-D1B0-428B-B548-1402C40371C4}" srcOrd="1" destOrd="0" presId="urn:microsoft.com/office/officeart/2005/8/layout/hProcess4"/>
-    <dgm:cxn modelId="{E6DCA22D-E7F5-4BD5-8B1F-E87A9C0D59F9}" type="presParOf" srcId="{DF127DFF-EF3E-4470-87C8-43095F476BEF}" destId="{DCC5A389-367A-4D10-8968-DC148D23A25B}" srcOrd="2" destOrd="0" presId="urn:microsoft.com/office/officeart/2005/8/layout/hProcess4"/>
-    <dgm:cxn modelId="{655DF900-80A9-4053-9AC7-E99CD610A70A}" type="presParOf" srcId="{DF127DFF-EF3E-4470-87C8-43095F476BEF}" destId="{BE14BA42-3366-42A5-BF4D-EA83FFE1D5C3}" srcOrd="3" destOrd="0" presId="urn:microsoft.com/office/officeart/2005/8/layout/hProcess4"/>
-    <dgm:cxn modelId="{FBBB43A4-7279-4545-B93E-EE218A647B95}" type="presParOf" srcId="{DF127DFF-EF3E-4470-87C8-43095F476BEF}" destId="{A3041771-D07D-484A-BED1-5E9CEDA6D708}" srcOrd="4" destOrd="0" presId="urn:microsoft.com/office/officeart/2005/8/layout/hProcess4"/>
-    <dgm:cxn modelId="{4044E828-D75C-46DC-A3B8-8512DFDC9A9D}" type="presParOf" srcId="{C15D47B4-6B4E-4BA4-BE22-50C474631924}" destId="{240EEFEC-4110-42B0-8937-DD73427C1BAA}" srcOrd="1" destOrd="0" presId="urn:microsoft.com/office/officeart/2005/8/layout/hProcess4"/>
-    <dgm:cxn modelId="{8D25F254-A312-464D-9B48-9D21E0FDD950}" type="presParOf" srcId="{C15D47B4-6B4E-4BA4-BE22-50C474631924}" destId="{B5538E0B-9A66-47F7-8165-A0AAD1393F6F}" srcOrd="2" destOrd="0" presId="urn:microsoft.com/office/officeart/2005/8/layout/hProcess4"/>
-    <dgm:cxn modelId="{B069E073-C938-42BE-8B4B-80462B998E05}" type="presParOf" srcId="{B5538E0B-9A66-47F7-8165-A0AAD1393F6F}" destId="{79607707-4323-400E-A51B-8F0743FD4E49}" srcOrd="0" destOrd="0" presId="urn:microsoft.com/office/officeart/2005/8/layout/hProcess4"/>
-    <dgm:cxn modelId="{6CA62F34-2E8C-4D3E-9B73-39684B7F24AB}" type="presParOf" srcId="{B5538E0B-9A66-47F7-8165-A0AAD1393F6F}" destId="{C2CA19C0-104F-4051-B0DC-033E8CBC261A}" srcOrd="1" destOrd="0" presId="urn:microsoft.com/office/officeart/2005/8/layout/hProcess4"/>
-    <dgm:cxn modelId="{EB187FF4-2E79-495B-A883-F4C44D928AC4}" type="presParOf" srcId="{B5538E0B-9A66-47F7-8165-A0AAD1393F6F}" destId="{702B01DA-6E11-4602-A375-965C8B3ECFD6}" srcOrd="2" destOrd="0" presId="urn:microsoft.com/office/officeart/2005/8/layout/hProcess4"/>
-    <dgm:cxn modelId="{70C7BA06-DF92-4B48-94E8-4022C726D61B}" type="presParOf" srcId="{B5538E0B-9A66-47F7-8165-A0AAD1393F6F}" destId="{042C0661-1492-4515-917F-0D8D820B4CF7}" srcOrd="3" destOrd="0" presId="urn:microsoft.com/office/officeart/2005/8/layout/hProcess4"/>
-    <dgm:cxn modelId="{4A91650C-E718-4325-82EB-DC11940CA700}" type="presParOf" srcId="{B5538E0B-9A66-47F7-8165-A0AAD1393F6F}" destId="{0A9870F6-39EA-4EDC-939D-2C3AC821A6EC}" srcOrd="4" destOrd="0" presId="urn:microsoft.com/office/officeart/2005/8/layout/hProcess4"/>
-    <dgm:cxn modelId="{98F74A64-3C12-449C-BC21-F0197271A2BA}" type="presParOf" srcId="{C15D47B4-6B4E-4BA4-BE22-50C474631924}" destId="{7603D412-BD43-48E7-9AA5-6C68420B5F66}" srcOrd="3" destOrd="0" presId="urn:microsoft.com/office/officeart/2005/8/layout/hProcess4"/>
-    <dgm:cxn modelId="{8781934F-A591-4FDB-AE6E-06F3693632FA}" type="presParOf" srcId="{C15D47B4-6B4E-4BA4-BE22-50C474631924}" destId="{E767C32B-DFE3-44CA-9F73-4DE62915B2DE}" srcOrd="4" destOrd="0" presId="urn:microsoft.com/office/officeart/2005/8/layout/hProcess4"/>
-    <dgm:cxn modelId="{C0762598-ACBE-4467-AC0D-9472644CFC5B}" type="presParOf" srcId="{E767C32B-DFE3-44CA-9F73-4DE62915B2DE}" destId="{274A0FBE-4A0A-4695-A83C-EB2FA0F2E042}" srcOrd="0" destOrd="0" presId="urn:microsoft.com/office/officeart/2005/8/layout/hProcess4"/>
-    <dgm:cxn modelId="{55AA2BB6-675A-4397-A718-097EDB1BDBBD}" type="presParOf" srcId="{E767C32B-DFE3-44CA-9F73-4DE62915B2DE}" destId="{224FD8EF-D6A6-4851-BC5B-39DB7015429E}" srcOrd="1" destOrd="0" presId="urn:microsoft.com/office/officeart/2005/8/layout/hProcess4"/>
-    <dgm:cxn modelId="{8DD95462-2536-4D39-BCA6-7BE3AB858917}" type="presParOf" srcId="{E767C32B-DFE3-44CA-9F73-4DE62915B2DE}" destId="{FBA80FB9-EBD7-4CD9-8197-FA859BCE59B6}" srcOrd="2" destOrd="0" presId="urn:microsoft.com/office/officeart/2005/8/layout/hProcess4"/>
-    <dgm:cxn modelId="{C0AC5E0E-8B1C-45C8-8C4F-DD3FDE24BD8B}" type="presParOf" srcId="{E767C32B-DFE3-44CA-9F73-4DE62915B2DE}" destId="{B574721B-B54F-4EB9-A645-14029CBFB23C}" srcOrd="3" destOrd="0" presId="urn:microsoft.com/office/officeart/2005/8/layout/hProcess4"/>
-    <dgm:cxn modelId="{CEA03971-2AAC-4F89-B6C3-BAF9430E7448}" type="presParOf" srcId="{E767C32B-DFE3-44CA-9F73-4DE62915B2DE}" destId="{473FA2C1-5632-4344-B0E6-9BAAEB3EE064}" srcOrd="4" destOrd="0" presId="urn:microsoft.com/office/officeart/2005/8/layout/hProcess4"/>
+    <dgm:cxn modelId="{8E432DBF-3D81-4151-AB34-7E63C4BBBF23}" type="presOf" srcId="{84268B16-0225-40E3-9DBD-AAF231BF65AA}" destId="{C2CA19C0-104F-4051-B0DC-033E8CBC261A}" srcOrd="0" destOrd="1" presId="urn:microsoft.com/office/officeart/2005/8/layout/hProcess4"/>
+    <dgm:cxn modelId="{680B15D4-5D89-4376-911F-004C690D49EB}" type="presOf" srcId="{315974DC-1224-4A72-99BB-14D7B205A3E8}" destId="{702B01DA-6E11-4602-A375-965C8B3ECFD6}" srcOrd="1" destOrd="0" presId="urn:microsoft.com/office/officeart/2005/8/layout/hProcess4"/>
+    <dgm:cxn modelId="{0361B795-20DB-47F5-916A-593D102AADBF}" type="presParOf" srcId="{10474AE9-2E24-4723-86C3-7B02D2B30C0E}" destId="{1D79F6A5-E4F2-4566-8CAA-AF0F23DF3B49}" srcOrd="0" destOrd="0" presId="urn:microsoft.com/office/officeart/2005/8/layout/hProcess4"/>
+    <dgm:cxn modelId="{C1C88E90-B2D1-49BC-A571-478A9E88CCE6}" type="presParOf" srcId="{10474AE9-2E24-4723-86C3-7B02D2B30C0E}" destId="{D762AEBD-E530-4EE2-93E5-194E1AF0C819}" srcOrd="1" destOrd="0" presId="urn:microsoft.com/office/officeart/2005/8/layout/hProcess4"/>
+    <dgm:cxn modelId="{C5D6380D-B766-42DD-B1B6-6D09B39ADFA9}" type="presParOf" srcId="{10474AE9-2E24-4723-86C3-7B02D2B30C0E}" destId="{C15D47B4-6B4E-4BA4-BE22-50C474631924}" srcOrd="2" destOrd="0" presId="urn:microsoft.com/office/officeart/2005/8/layout/hProcess4"/>
+    <dgm:cxn modelId="{65851633-3377-4C15-9B01-86FF6E77DD10}" type="presParOf" srcId="{C15D47B4-6B4E-4BA4-BE22-50C474631924}" destId="{DF127DFF-EF3E-4470-87C8-43095F476BEF}" srcOrd="0" destOrd="0" presId="urn:microsoft.com/office/officeart/2005/8/layout/hProcess4"/>
+    <dgm:cxn modelId="{9658938E-1D19-473D-892F-FFBC7D08A20F}" type="presParOf" srcId="{DF127DFF-EF3E-4470-87C8-43095F476BEF}" destId="{3B45B6ED-AA3E-4319-B648-2D28EBFE88A2}" srcOrd="0" destOrd="0" presId="urn:microsoft.com/office/officeart/2005/8/layout/hProcess4"/>
+    <dgm:cxn modelId="{D0F50DE1-D7E8-498F-8003-431D9C2B6534}" type="presParOf" srcId="{DF127DFF-EF3E-4470-87C8-43095F476BEF}" destId="{AE5653CB-D1B0-428B-B548-1402C40371C4}" srcOrd="1" destOrd="0" presId="urn:microsoft.com/office/officeart/2005/8/layout/hProcess4"/>
+    <dgm:cxn modelId="{6616DF36-67C0-44EF-9333-6D19EB0F1145}" type="presParOf" srcId="{DF127DFF-EF3E-4470-87C8-43095F476BEF}" destId="{DCC5A389-367A-4D10-8968-DC148D23A25B}" srcOrd="2" destOrd="0" presId="urn:microsoft.com/office/officeart/2005/8/layout/hProcess4"/>
+    <dgm:cxn modelId="{6ECAAEBA-C569-4A0F-9EA2-45128FBF0BD2}" type="presParOf" srcId="{DF127DFF-EF3E-4470-87C8-43095F476BEF}" destId="{BE14BA42-3366-42A5-BF4D-EA83FFE1D5C3}" srcOrd="3" destOrd="0" presId="urn:microsoft.com/office/officeart/2005/8/layout/hProcess4"/>
+    <dgm:cxn modelId="{AD32E4F2-CD59-4CD8-9E35-170FF657D358}" type="presParOf" srcId="{DF127DFF-EF3E-4470-87C8-43095F476BEF}" destId="{A3041771-D07D-484A-BED1-5E9CEDA6D708}" srcOrd="4" destOrd="0" presId="urn:microsoft.com/office/officeart/2005/8/layout/hProcess4"/>
+    <dgm:cxn modelId="{83F555AC-CF03-4789-9427-17439523952E}" type="presParOf" srcId="{C15D47B4-6B4E-4BA4-BE22-50C474631924}" destId="{240EEFEC-4110-42B0-8937-DD73427C1BAA}" srcOrd="1" destOrd="0" presId="urn:microsoft.com/office/officeart/2005/8/layout/hProcess4"/>
+    <dgm:cxn modelId="{1E6273D6-1CD0-4110-87C3-DFF1AE5E989E}" type="presParOf" srcId="{C15D47B4-6B4E-4BA4-BE22-50C474631924}" destId="{B5538E0B-9A66-47F7-8165-A0AAD1393F6F}" srcOrd="2" destOrd="0" presId="urn:microsoft.com/office/officeart/2005/8/layout/hProcess4"/>
+    <dgm:cxn modelId="{91F121B2-5F3C-4359-ACE2-0395311CEA3A}" type="presParOf" srcId="{B5538E0B-9A66-47F7-8165-A0AAD1393F6F}" destId="{79607707-4323-400E-A51B-8F0743FD4E49}" srcOrd="0" destOrd="0" presId="urn:microsoft.com/office/officeart/2005/8/layout/hProcess4"/>
+    <dgm:cxn modelId="{877D16CE-1F77-4AB2-A0EB-0F32B23696A2}" type="presParOf" srcId="{B5538E0B-9A66-47F7-8165-A0AAD1393F6F}" destId="{C2CA19C0-104F-4051-B0DC-033E8CBC261A}" srcOrd="1" destOrd="0" presId="urn:microsoft.com/office/officeart/2005/8/layout/hProcess4"/>
+    <dgm:cxn modelId="{4CB7E9D3-684E-46F7-858D-D98A0AF606C1}" type="presParOf" srcId="{B5538E0B-9A66-47F7-8165-A0AAD1393F6F}" destId="{702B01DA-6E11-4602-A375-965C8B3ECFD6}" srcOrd="2" destOrd="0" presId="urn:microsoft.com/office/officeart/2005/8/layout/hProcess4"/>
+    <dgm:cxn modelId="{CCA67EEF-B297-4358-BBE9-A7C499CE54FA}" type="presParOf" srcId="{B5538E0B-9A66-47F7-8165-A0AAD1393F6F}" destId="{042C0661-1492-4515-917F-0D8D820B4CF7}" srcOrd="3" destOrd="0" presId="urn:microsoft.com/office/officeart/2005/8/layout/hProcess4"/>
+    <dgm:cxn modelId="{59CB5553-583C-4A79-9DA4-40821B5E9344}" type="presParOf" srcId="{B5538E0B-9A66-47F7-8165-A0AAD1393F6F}" destId="{0A9870F6-39EA-4EDC-939D-2C3AC821A6EC}" srcOrd="4" destOrd="0" presId="urn:microsoft.com/office/officeart/2005/8/layout/hProcess4"/>
+    <dgm:cxn modelId="{06786064-5166-4E33-82CF-5B051D03ED75}" type="presParOf" srcId="{C15D47B4-6B4E-4BA4-BE22-50C474631924}" destId="{7603D412-BD43-48E7-9AA5-6C68420B5F66}" srcOrd="3" destOrd="0" presId="urn:microsoft.com/office/officeart/2005/8/layout/hProcess4"/>
+    <dgm:cxn modelId="{316590A5-BF9C-4F0E-8AF4-3ED034B826B3}" type="presParOf" srcId="{C15D47B4-6B4E-4BA4-BE22-50C474631924}" destId="{E767C32B-DFE3-44CA-9F73-4DE62915B2DE}" srcOrd="4" destOrd="0" presId="urn:microsoft.com/office/officeart/2005/8/layout/hProcess4"/>
+    <dgm:cxn modelId="{BBE75F77-E63D-4931-B12B-A7B356A81A69}" type="presParOf" srcId="{E767C32B-DFE3-44CA-9F73-4DE62915B2DE}" destId="{274A0FBE-4A0A-4695-A83C-EB2FA0F2E042}" srcOrd="0" destOrd="0" presId="urn:microsoft.com/office/officeart/2005/8/layout/hProcess4"/>
+    <dgm:cxn modelId="{D3354FAC-2314-43D4-B270-0F18C4777742}" type="presParOf" srcId="{E767C32B-DFE3-44CA-9F73-4DE62915B2DE}" destId="{224FD8EF-D6A6-4851-BC5B-39DB7015429E}" srcOrd="1" destOrd="0" presId="urn:microsoft.com/office/officeart/2005/8/layout/hProcess4"/>
+    <dgm:cxn modelId="{AB63EC37-B7FB-4D95-9D83-454664C55791}" type="presParOf" srcId="{E767C32B-DFE3-44CA-9F73-4DE62915B2DE}" destId="{FBA80FB9-EBD7-4CD9-8197-FA859BCE59B6}" srcOrd="2" destOrd="0" presId="urn:microsoft.com/office/officeart/2005/8/layout/hProcess4"/>
+    <dgm:cxn modelId="{A1E698A0-07AD-4C40-9ED0-7041BDF05CE6}" type="presParOf" srcId="{E767C32B-DFE3-44CA-9F73-4DE62915B2DE}" destId="{B574721B-B54F-4EB9-A645-14029CBFB23C}" srcOrd="3" destOrd="0" presId="urn:microsoft.com/office/officeart/2005/8/layout/hProcess4"/>
+    <dgm:cxn modelId="{BB17559C-9C02-4246-942B-71E1C8E5C090}" type="presParOf" srcId="{E767C32B-DFE3-44CA-9F73-4DE62915B2DE}" destId="{473FA2C1-5632-4344-B0E6-9BAAEB3EE064}" srcOrd="4" destOrd="0" presId="urn:microsoft.com/office/officeart/2005/8/layout/hProcess4"/>
   </dgm:cxnLst>
   <dgm:bg/>
   <dgm:whole/>
@@ -38053,7 +38080,7 @@
 </file>
 
 <file path=customXml/itemProps1.xml><?xml version="1.0" encoding="utf-8"?>
-<ds:datastoreItem xmlns:ds="http://schemas.openxmlformats.org/officeDocument/2006/customXml" ds:itemID="{CC050336-401D-4712-A674-3F56CB92446D}">
+<ds:datastoreItem xmlns:ds="http://schemas.openxmlformats.org/officeDocument/2006/customXml" ds:itemID="{36C2B5BB-AF96-4315-A453-F96F6F05407D}">
   <ds:schemaRefs>
     <ds:schemaRef ds:uri="http://schemas.openxmlformats.org/officeDocument/2006/bibliography"/>
   </ds:schemaRefs>
